--- a/Documentation/Software Development Master Document/Source Control Snapshot v2.docx
+++ b/Documentation/Software Development Master Document/Source Control Snapshot v2.docx
@@ -1,13 +1,13 @@
 
 <file path=word/document.xml><?xml version="1.0" encoding="utf-8"?>
-<w:document xmlns:wpc="http://schemas.microsoft.com/office/word/2010/wordprocessingCanvas" xmlns:cx="http://schemas.microsoft.com/office/drawing/2014/chartex" xmlns:mc="http://schemas.openxmlformats.org/markup-compatibility/2006" xmlns:o="urn:schemas-microsoft-com:office:office" xmlns:r="http://schemas.openxmlformats.org/officeDocument/2006/relationships" xmlns:m="http://schemas.openxmlformats.org/officeDocument/2006/math" xmlns:v="urn:schemas-microsoft-com:vml" xmlns:wp14="http://schemas.microsoft.com/office/word/2010/wordprocessingDrawing" xmlns:wp="http://schemas.openxmlformats.org/drawingml/2006/wordprocessingDrawing" xmlns:w10="urn:schemas-microsoft-com:office:word" xmlns:w="http://schemas.openxmlformats.org/wordprocessingml/2006/main" xmlns:w14="http://schemas.microsoft.com/office/word/2010/wordml" xmlns:w15="http://schemas.microsoft.com/office/word/2012/wordml" xmlns:w16se="http://schemas.microsoft.com/office/word/2015/wordml/symex" xmlns:wpg="http://schemas.microsoft.com/office/word/2010/wordprocessingGroup" xmlns:wpi="http://schemas.microsoft.com/office/word/2010/wordprocessingInk" xmlns:wne="http://schemas.microsoft.com/office/word/2006/wordml" xmlns:wps="http://schemas.microsoft.com/office/word/2010/wordprocessingShape" mc:Ignorable="w14 w15 w16se wp14">
+<w:document xmlns:wpc="http://schemas.microsoft.com/office/word/2010/wordprocessingCanvas" xmlns:mc="http://schemas.openxmlformats.org/markup-compatibility/2006" xmlns:o="urn:schemas-microsoft-com:office:office" xmlns:r="http://schemas.openxmlformats.org/officeDocument/2006/relationships" xmlns:m="http://schemas.openxmlformats.org/officeDocument/2006/math" xmlns:v="urn:schemas-microsoft-com:vml" xmlns:wp14="http://schemas.microsoft.com/office/word/2010/wordprocessingDrawing" xmlns:wp="http://schemas.openxmlformats.org/drawingml/2006/wordprocessingDrawing" xmlns:w10="urn:schemas-microsoft-com:office:word" xmlns:w="http://schemas.openxmlformats.org/wordprocessingml/2006/main" xmlns:w14="http://schemas.microsoft.com/office/word/2010/wordml" xmlns:w15="http://schemas.microsoft.com/office/word/2012/wordml" xmlns:wpg="http://schemas.microsoft.com/office/word/2010/wordprocessingGroup" xmlns:wpi="http://schemas.microsoft.com/office/word/2010/wordprocessingInk" xmlns:wne="http://schemas.microsoft.com/office/word/2006/wordml" xmlns:wps="http://schemas.microsoft.com/office/word/2010/wordprocessingShape" mc:Ignorable="w14 w15 wp14">
   <w:body>
     <w:p>
       <w:pPr>
         <w:pStyle w:val="Heading1"/>
       </w:pPr>
       <w:bookmarkStart w:id="0" w:name="_Toc24446135"/>
-      <w:bookmarkStart w:id="1" w:name="_Toc24731324"/>
+      <w:bookmarkStart w:id="1" w:name="_Toc25148423"/>
       <w:r>
         <w:t>Source Control Snapshot</w:t>
       </w:r>
@@ -21,7 +21,7 @@
           <w:color w:val="FF0000"/>
         </w:rPr>
       </w:pPr>
-      <w:bookmarkStart w:id="2" w:name="_Toc24731325"/>
+      <w:bookmarkStart w:id="2" w:name="_Toc25148424"/>
       <w:r>
         <w:rPr>
           <w:color w:val="FF0000"/>
@@ -50,7 +50,7 @@
           <w:color w:val="FF0000"/>
         </w:rPr>
       </w:pPr>
-      <w:bookmarkStart w:id="3" w:name="_Toc24731326"/>
+      <w:bookmarkStart w:id="3" w:name="_Toc25148425"/>
       <w:r>
         <w:rPr>
           <w:color w:val="FF0000"/>
@@ -130,7 +130,7 @@
       <w:pPr>
         <w:pStyle w:val="Heading2"/>
       </w:pPr>
-      <w:bookmarkStart w:id="5" w:name="_Toc24731327"/>
+      <w:bookmarkStart w:id="5" w:name="_Toc25148426"/>
       <w:r>
         <w:t>Top Level Repository</w:t>
       </w:r>
@@ -144,7 +144,7 @@
           <w:lang w:eastAsia="en-AU"/>
         </w:rPr>
         <w:drawing>
-          <wp:inline distT="0" distB="0" distL="0" distR="0" wp14:anchorId="1C7EA9A3" wp14:editId="423E8C0F">
+          <wp:inline distT="0" distB="0" distL="0" distR="0" wp14:anchorId="5AEEE005" wp14:editId="191504F9">
             <wp:extent cx="5731510" cy="3134360"/>
             <wp:effectExtent l="0" t="0" r="2540" b="8890"/>
             <wp:docPr id="33" name="Picture 33"/>
@@ -191,7 +191,7 @@
         <w:pStyle w:val="Heading2"/>
       </w:pPr>
       <w:bookmarkStart w:id="6" w:name="_Toc24446137"/>
-      <w:bookmarkStart w:id="7" w:name="_Toc24731328"/>
+      <w:bookmarkStart w:id="7" w:name="_Toc25148427"/>
       <w:r>
         <w:t>Code Level Repository</w:t>
       </w:r>
@@ -205,7 +205,7 @@
           <w:lang w:eastAsia="en-AU"/>
         </w:rPr>
         <w:drawing>
-          <wp:inline distT="0" distB="0" distL="0" distR="0" wp14:anchorId="748FFDFA" wp14:editId="530F5A8D">
+          <wp:inline distT="0" distB="0" distL="0" distR="0" wp14:anchorId="566C802D" wp14:editId="1B7E0F46">
             <wp:extent cx="5731510" cy="2615565"/>
             <wp:effectExtent l="0" t="0" r="2540" b="0"/>
             <wp:docPr id="34" name="Picture 34"/>
@@ -252,7 +252,7 @@
         <w:pStyle w:val="Heading2"/>
       </w:pPr>
       <w:bookmarkStart w:id="8" w:name="_Toc24446138"/>
-      <w:bookmarkStart w:id="9" w:name="_Toc24731329"/>
+      <w:bookmarkStart w:id="9" w:name="_Toc25148428"/>
       <w:r>
         <w:t>Database Exports Level</w:t>
       </w:r>
@@ -266,7 +266,7 @@
           <w:lang w:eastAsia="en-AU"/>
         </w:rPr>
         <w:drawing>
-          <wp:inline distT="0" distB="0" distL="0" distR="0" wp14:anchorId="0F11C172" wp14:editId="3736ED4F">
+          <wp:inline distT="0" distB="0" distL="0" distR="0" wp14:anchorId="4E1CAA80" wp14:editId="3CC5C193">
             <wp:extent cx="5731510" cy="2070735"/>
             <wp:effectExtent l="0" t="0" r="2540" b="5715"/>
             <wp:docPr id="35" name="Picture 35"/>
@@ -313,7 +313,7 @@
         <w:pStyle w:val="Heading2"/>
       </w:pPr>
       <w:bookmarkStart w:id="10" w:name="_Toc24446139"/>
-      <w:bookmarkStart w:id="11" w:name="_Toc24731330"/>
+      <w:bookmarkStart w:id="11" w:name="_Toc25148429"/>
       <w:r>
         <w:t>Documentation Level</w:t>
       </w:r>
@@ -341,7 +341,7 @@
           <w:lang w:eastAsia="en-AU"/>
         </w:rPr>
         <w:drawing>
-          <wp:inline distT="0" distB="0" distL="0" distR="0" wp14:anchorId="513AC0B2" wp14:editId="55FF5410">
+          <wp:inline distT="0" distB="0" distL="0" distR="0" wp14:anchorId="099FEC69" wp14:editId="573D40F9">
             <wp:extent cx="5731510" cy="2246630"/>
             <wp:effectExtent l="0" t="0" r="2540" b="1270"/>
             <wp:docPr id="36" name="Picture 36"/>
@@ -401,7 +401,7 @@
 </file>
 
 <file path=word/endnotes.xml><?xml version="1.0" encoding="utf-8"?>
-<w:endnotes xmlns:wpc="http://schemas.microsoft.com/office/word/2010/wordprocessingCanvas" xmlns:cx="http://schemas.microsoft.com/office/drawing/2014/chartex" xmlns:mc="http://schemas.openxmlformats.org/markup-compatibility/2006" xmlns:o="urn:schemas-microsoft-com:office:office" xmlns:r="http://schemas.openxmlformats.org/officeDocument/2006/relationships" xmlns:m="http://schemas.openxmlformats.org/officeDocument/2006/math" xmlns:v="urn:schemas-microsoft-com:vml" xmlns:wp14="http://schemas.microsoft.com/office/word/2010/wordprocessingDrawing" xmlns:wp="http://schemas.openxmlformats.org/drawingml/2006/wordprocessingDrawing" xmlns:w10="urn:schemas-microsoft-com:office:word" xmlns:w="http://schemas.openxmlformats.org/wordprocessingml/2006/main" xmlns:w14="http://schemas.microsoft.com/office/word/2010/wordml" xmlns:w15="http://schemas.microsoft.com/office/word/2012/wordml" xmlns:w16se="http://schemas.microsoft.com/office/word/2015/wordml/symex" xmlns:wpg="http://schemas.microsoft.com/office/word/2010/wordprocessingGroup" xmlns:wpi="http://schemas.microsoft.com/office/word/2010/wordprocessingInk" xmlns:wne="http://schemas.microsoft.com/office/word/2006/wordml" xmlns:wps="http://schemas.microsoft.com/office/word/2010/wordprocessingShape" mc:Ignorable="w14 w15 w16se wp14">
+<w:endnotes xmlns:wpc="http://schemas.microsoft.com/office/word/2010/wordprocessingCanvas" xmlns:mc="http://schemas.openxmlformats.org/markup-compatibility/2006" xmlns:o="urn:schemas-microsoft-com:office:office" xmlns:r="http://schemas.openxmlformats.org/officeDocument/2006/relationships" xmlns:m="http://schemas.openxmlformats.org/officeDocument/2006/math" xmlns:v="urn:schemas-microsoft-com:vml" xmlns:wp14="http://schemas.microsoft.com/office/word/2010/wordprocessingDrawing" xmlns:wp="http://schemas.openxmlformats.org/drawingml/2006/wordprocessingDrawing" xmlns:w10="urn:schemas-microsoft-com:office:word" xmlns:w="http://schemas.openxmlformats.org/wordprocessingml/2006/main" xmlns:w14="http://schemas.microsoft.com/office/word/2010/wordml" xmlns:w15="http://schemas.microsoft.com/office/word/2012/wordml" xmlns:wpg="http://schemas.microsoft.com/office/word/2010/wordprocessingGroup" xmlns:wpi="http://schemas.microsoft.com/office/word/2010/wordprocessingInk" xmlns:wne="http://schemas.microsoft.com/office/word/2006/wordml" xmlns:wps="http://schemas.microsoft.com/office/word/2010/wordprocessingShape" mc:Ignorable="w14 w15 wp14">
   <w:endnote w:type="separator" w:id="-1">
     <w:p>
       <w:pPr>
@@ -426,7 +426,7 @@
 </file>
 
 <file path=word/footer1.xml><?xml version="1.0" encoding="utf-8"?>
-<w:ftr xmlns:wpc="http://schemas.microsoft.com/office/word/2010/wordprocessingCanvas" xmlns:cx="http://schemas.microsoft.com/office/drawing/2014/chartex" xmlns:mc="http://schemas.openxmlformats.org/markup-compatibility/2006" xmlns:o="urn:schemas-microsoft-com:office:office" xmlns:r="http://schemas.openxmlformats.org/officeDocument/2006/relationships" xmlns:m="http://schemas.openxmlformats.org/officeDocument/2006/math" xmlns:v="urn:schemas-microsoft-com:vml" xmlns:wp14="http://schemas.microsoft.com/office/word/2010/wordprocessingDrawing" xmlns:wp="http://schemas.openxmlformats.org/drawingml/2006/wordprocessingDrawing" xmlns:w10="urn:schemas-microsoft-com:office:word" xmlns:w="http://schemas.openxmlformats.org/wordprocessingml/2006/main" xmlns:w14="http://schemas.microsoft.com/office/word/2010/wordml" xmlns:w15="http://schemas.microsoft.com/office/word/2012/wordml" xmlns:w16se="http://schemas.microsoft.com/office/word/2015/wordml/symex" xmlns:wpg="http://schemas.microsoft.com/office/word/2010/wordprocessingGroup" xmlns:wpi="http://schemas.microsoft.com/office/word/2010/wordprocessingInk" xmlns:wne="http://schemas.microsoft.com/office/word/2006/wordml" xmlns:wps="http://schemas.microsoft.com/office/word/2010/wordprocessingShape" mc:Ignorable="w14 w15 w16se wp14">
+<w:ftr xmlns:wpc="http://schemas.microsoft.com/office/word/2010/wordprocessingCanvas" xmlns:mc="http://schemas.openxmlformats.org/markup-compatibility/2006" xmlns:o="urn:schemas-microsoft-com:office:office" xmlns:r="http://schemas.openxmlformats.org/officeDocument/2006/relationships" xmlns:m="http://schemas.openxmlformats.org/officeDocument/2006/math" xmlns:v="urn:schemas-microsoft-com:vml" xmlns:wp14="http://schemas.microsoft.com/office/word/2010/wordprocessingDrawing" xmlns:wp="http://schemas.openxmlformats.org/drawingml/2006/wordprocessingDrawing" xmlns:w10="urn:schemas-microsoft-com:office:word" xmlns:w="http://schemas.openxmlformats.org/wordprocessingml/2006/main" xmlns:w14="http://schemas.microsoft.com/office/word/2010/wordml" xmlns:w15="http://schemas.microsoft.com/office/word/2012/wordml" xmlns:wpg="http://schemas.microsoft.com/office/word/2010/wordprocessingGroup" xmlns:wpi="http://schemas.microsoft.com/office/word/2010/wordprocessingInk" xmlns:wne="http://schemas.microsoft.com/office/word/2006/wordml" xmlns:wps="http://schemas.microsoft.com/office/word/2010/wordprocessingShape" mc:Ignorable="w14 w15 wp14">
   <w:p>
     <w:pPr>
       <w:pStyle w:val="Footer"/>
@@ -436,7 +436,7 @@
 </file>
 
 <file path=word/footer2.xml><?xml version="1.0" encoding="utf-8"?>
-<w:ftr xmlns:wpc="http://schemas.microsoft.com/office/word/2010/wordprocessingCanvas" xmlns:cx="http://schemas.microsoft.com/office/drawing/2014/chartex" xmlns:mc="http://schemas.openxmlformats.org/markup-compatibility/2006" xmlns:o="urn:schemas-microsoft-com:office:office" xmlns:r="http://schemas.openxmlformats.org/officeDocument/2006/relationships" xmlns:m="http://schemas.openxmlformats.org/officeDocument/2006/math" xmlns:v="urn:schemas-microsoft-com:vml" xmlns:wp14="http://schemas.microsoft.com/office/word/2010/wordprocessingDrawing" xmlns:wp="http://schemas.openxmlformats.org/drawingml/2006/wordprocessingDrawing" xmlns:w10="urn:schemas-microsoft-com:office:word" xmlns:w="http://schemas.openxmlformats.org/wordprocessingml/2006/main" xmlns:w14="http://schemas.microsoft.com/office/word/2010/wordml" xmlns:w15="http://schemas.microsoft.com/office/word/2012/wordml" xmlns:w16se="http://schemas.microsoft.com/office/word/2015/wordml/symex" xmlns:wpg="http://schemas.microsoft.com/office/word/2010/wordprocessingGroup" xmlns:wpi="http://schemas.microsoft.com/office/word/2010/wordprocessingInk" xmlns:wne="http://schemas.microsoft.com/office/word/2006/wordml" xmlns:wps="http://schemas.microsoft.com/office/word/2010/wordprocessingShape" mc:Ignorable="w14 w15 w16se wp14">
+<w:ftr xmlns:wpc="http://schemas.microsoft.com/office/word/2010/wordprocessingCanvas" xmlns:mc="http://schemas.openxmlformats.org/markup-compatibility/2006" xmlns:o="urn:schemas-microsoft-com:office:office" xmlns:r="http://schemas.openxmlformats.org/officeDocument/2006/relationships" xmlns:m="http://schemas.openxmlformats.org/officeDocument/2006/math" xmlns:v="urn:schemas-microsoft-com:vml" xmlns:wp14="http://schemas.microsoft.com/office/word/2010/wordprocessingDrawing" xmlns:wp="http://schemas.openxmlformats.org/drawingml/2006/wordprocessingDrawing" xmlns:w10="urn:schemas-microsoft-com:office:word" xmlns:w="http://schemas.openxmlformats.org/wordprocessingml/2006/main" xmlns:w14="http://schemas.microsoft.com/office/word/2010/wordml" xmlns:w15="http://schemas.microsoft.com/office/word/2012/wordml" xmlns:wpg="http://schemas.microsoft.com/office/word/2010/wordprocessingGroup" xmlns:wpi="http://schemas.microsoft.com/office/word/2010/wordprocessingInk" xmlns:wne="http://schemas.microsoft.com/office/word/2006/wordml" xmlns:wps="http://schemas.microsoft.com/office/word/2010/wordprocessingShape" mc:Ignorable="w14 w15 wp14">
   <w:sdt>
     <w:sdtPr>
       <w:id w:val="705677417"/>
@@ -489,7 +489,7 @@
 </file>
 
 <file path=word/footer3.xml><?xml version="1.0" encoding="utf-8"?>
-<w:ftr xmlns:wpc="http://schemas.microsoft.com/office/word/2010/wordprocessingCanvas" xmlns:cx="http://schemas.microsoft.com/office/drawing/2014/chartex" xmlns:mc="http://schemas.openxmlformats.org/markup-compatibility/2006" xmlns:o="urn:schemas-microsoft-com:office:office" xmlns:r="http://schemas.openxmlformats.org/officeDocument/2006/relationships" xmlns:m="http://schemas.openxmlformats.org/officeDocument/2006/math" xmlns:v="urn:schemas-microsoft-com:vml" xmlns:wp14="http://schemas.microsoft.com/office/word/2010/wordprocessingDrawing" xmlns:wp="http://schemas.openxmlformats.org/drawingml/2006/wordprocessingDrawing" xmlns:w10="urn:schemas-microsoft-com:office:word" xmlns:w="http://schemas.openxmlformats.org/wordprocessingml/2006/main" xmlns:w14="http://schemas.microsoft.com/office/word/2010/wordml" xmlns:w15="http://schemas.microsoft.com/office/word/2012/wordml" xmlns:w16se="http://schemas.microsoft.com/office/word/2015/wordml/symex" xmlns:wpg="http://schemas.microsoft.com/office/word/2010/wordprocessingGroup" xmlns:wpi="http://schemas.microsoft.com/office/word/2010/wordprocessingInk" xmlns:wne="http://schemas.microsoft.com/office/word/2006/wordml" xmlns:wps="http://schemas.microsoft.com/office/word/2010/wordprocessingShape" mc:Ignorable="w14 w15 w16se wp14">
+<w:ftr xmlns:wpc="http://schemas.microsoft.com/office/word/2010/wordprocessingCanvas" xmlns:mc="http://schemas.openxmlformats.org/markup-compatibility/2006" xmlns:o="urn:schemas-microsoft-com:office:office" xmlns:r="http://schemas.openxmlformats.org/officeDocument/2006/relationships" xmlns:m="http://schemas.openxmlformats.org/officeDocument/2006/math" xmlns:v="urn:schemas-microsoft-com:vml" xmlns:wp14="http://schemas.microsoft.com/office/word/2010/wordprocessingDrawing" xmlns:wp="http://schemas.openxmlformats.org/drawingml/2006/wordprocessingDrawing" xmlns:w10="urn:schemas-microsoft-com:office:word" xmlns:w="http://schemas.openxmlformats.org/wordprocessingml/2006/main" xmlns:w14="http://schemas.microsoft.com/office/word/2010/wordml" xmlns:w15="http://schemas.microsoft.com/office/word/2012/wordml" xmlns:wpg="http://schemas.microsoft.com/office/word/2010/wordprocessingGroup" xmlns:wpi="http://schemas.microsoft.com/office/word/2010/wordprocessingInk" xmlns:wne="http://schemas.microsoft.com/office/word/2006/wordml" xmlns:wps="http://schemas.microsoft.com/office/word/2010/wordprocessingShape" mc:Ignorable="w14 w15 wp14">
   <w:sdt>
     <w:sdtPr>
       <w:id w:val="-761905293"/>
@@ -542,7 +542,7 @@
 </file>
 
 <file path=word/footer4.xml><?xml version="1.0" encoding="utf-8"?>
-<w:ftr xmlns:wpc="http://schemas.microsoft.com/office/word/2010/wordprocessingCanvas" xmlns:cx="http://schemas.microsoft.com/office/drawing/2014/chartex" xmlns:mc="http://schemas.openxmlformats.org/markup-compatibility/2006" xmlns:o="urn:schemas-microsoft-com:office:office" xmlns:r="http://schemas.openxmlformats.org/officeDocument/2006/relationships" xmlns:m="http://schemas.openxmlformats.org/officeDocument/2006/math" xmlns:v="urn:schemas-microsoft-com:vml" xmlns:wp14="http://schemas.microsoft.com/office/word/2010/wordprocessingDrawing" xmlns:wp="http://schemas.openxmlformats.org/drawingml/2006/wordprocessingDrawing" xmlns:w10="urn:schemas-microsoft-com:office:word" xmlns:w="http://schemas.openxmlformats.org/wordprocessingml/2006/main" xmlns:w14="http://schemas.microsoft.com/office/word/2010/wordml" xmlns:w15="http://schemas.microsoft.com/office/word/2012/wordml" xmlns:w16se="http://schemas.microsoft.com/office/word/2015/wordml/symex" xmlns:wpg="http://schemas.microsoft.com/office/word/2010/wordprocessingGroup" xmlns:wpi="http://schemas.microsoft.com/office/word/2010/wordprocessingInk" xmlns:wne="http://schemas.microsoft.com/office/word/2006/wordml" xmlns:wps="http://schemas.microsoft.com/office/word/2010/wordprocessingShape" mc:Ignorable="w14 w15 w16se wp14">
+<w:ftr xmlns:wpc="http://schemas.microsoft.com/office/word/2010/wordprocessingCanvas" xmlns:mc="http://schemas.openxmlformats.org/markup-compatibility/2006" xmlns:o="urn:schemas-microsoft-com:office:office" xmlns:r="http://schemas.openxmlformats.org/officeDocument/2006/relationships" xmlns:m="http://schemas.openxmlformats.org/officeDocument/2006/math" xmlns:v="urn:schemas-microsoft-com:vml" xmlns:wp14="http://schemas.microsoft.com/office/word/2010/wordprocessingDrawing" xmlns:wp="http://schemas.openxmlformats.org/drawingml/2006/wordprocessingDrawing" xmlns:w10="urn:schemas-microsoft-com:office:word" xmlns:w="http://schemas.openxmlformats.org/wordprocessingml/2006/main" xmlns:w14="http://schemas.microsoft.com/office/word/2010/wordml" xmlns:w15="http://schemas.microsoft.com/office/word/2012/wordml" xmlns:wpg="http://schemas.microsoft.com/office/word/2010/wordprocessingGroup" xmlns:wpi="http://schemas.microsoft.com/office/word/2010/wordprocessingInk" xmlns:wne="http://schemas.microsoft.com/office/word/2006/wordml" xmlns:wps="http://schemas.microsoft.com/office/word/2010/wordprocessingShape" mc:Ignorable="w14 w15 wp14">
   <w:p>
     <w:pPr>
       <w:pStyle w:val="Footer"/>
@@ -552,7 +552,7 @@
 </file>
 
 <file path=word/footer5.xml><?xml version="1.0" encoding="utf-8"?>
-<w:ftr xmlns:wpc="http://schemas.microsoft.com/office/word/2010/wordprocessingCanvas" xmlns:cx="http://schemas.microsoft.com/office/drawing/2014/chartex" xmlns:mc="http://schemas.openxmlformats.org/markup-compatibility/2006" xmlns:o="urn:schemas-microsoft-com:office:office" xmlns:r="http://schemas.openxmlformats.org/officeDocument/2006/relationships" xmlns:m="http://schemas.openxmlformats.org/officeDocument/2006/math" xmlns:v="urn:schemas-microsoft-com:vml" xmlns:wp14="http://schemas.microsoft.com/office/word/2010/wordprocessingDrawing" xmlns:wp="http://schemas.openxmlformats.org/drawingml/2006/wordprocessingDrawing" xmlns:w10="urn:schemas-microsoft-com:office:word" xmlns:w="http://schemas.openxmlformats.org/wordprocessingml/2006/main" xmlns:w14="http://schemas.microsoft.com/office/word/2010/wordml" xmlns:w15="http://schemas.microsoft.com/office/word/2012/wordml" xmlns:w16se="http://schemas.microsoft.com/office/word/2015/wordml/symex" xmlns:wpg="http://schemas.microsoft.com/office/word/2010/wordprocessingGroup" xmlns:wpi="http://schemas.microsoft.com/office/word/2010/wordprocessingInk" xmlns:wne="http://schemas.microsoft.com/office/word/2006/wordml" xmlns:wps="http://schemas.microsoft.com/office/word/2010/wordprocessingShape" mc:Ignorable="w14 w15 w16se wp14">
+<w:ftr xmlns:wpc="http://schemas.microsoft.com/office/word/2010/wordprocessingCanvas" xmlns:mc="http://schemas.openxmlformats.org/markup-compatibility/2006" xmlns:o="urn:schemas-microsoft-com:office:office" xmlns:r="http://schemas.openxmlformats.org/officeDocument/2006/relationships" xmlns:m="http://schemas.openxmlformats.org/officeDocument/2006/math" xmlns:v="urn:schemas-microsoft-com:vml" xmlns:wp14="http://schemas.microsoft.com/office/word/2010/wordprocessingDrawing" xmlns:wp="http://schemas.openxmlformats.org/drawingml/2006/wordprocessingDrawing" xmlns:w10="urn:schemas-microsoft-com:office:word" xmlns:w="http://schemas.openxmlformats.org/wordprocessingml/2006/main" xmlns:w14="http://schemas.microsoft.com/office/word/2010/wordml" xmlns:w15="http://schemas.microsoft.com/office/word/2012/wordml" xmlns:wpg="http://schemas.microsoft.com/office/word/2010/wordprocessingGroup" xmlns:wpi="http://schemas.microsoft.com/office/word/2010/wordprocessingInk" xmlns:wne="http://schemas.microsoft.com/office/word/2006/wordml" xmlns:wps="http://schemas.microsoft.com/office/word/2010/wordprocessingShape" mc:Ignorable="w14 w15 wp14">
   <w:sdt>
     <w:sdtPr>
       <w:id w:val="-1092927447"/>
@@ -607,7 +607,7 @@
 </file>
 
 <file path=word/footer6.xml><?xml version="1.0" encoding="utf-8"?>
-<w:ftr xmlns:wpc="http://schemas.microsoft.com/office/word/2010/wordprocessingCanvas" xmlns:cx="http://schemas.microsoft.com/office/drawing/2014/chartex" xmlns:mc="http://schemas.openxmlformats.org/markup-compatibility/2006" xmlns:o="urn:schemas-microsoft-com:office:office" xmlns:r="http://schemas.openxmlformats.org/officeDocument/2006/relationships" xmlns:m="http://schemas.openxmlformats.org/officeDocument/2006/math" xmlns:v="urn:schemas-microsoft-com:vml" xmlns:wp14="http://schemas.microsoft.com/office/word/2010/wordprocessingDrawing" xmlns:wp="http://schemas.openxmlformats.org/drawingml/2006/wordprocessingDrawing" xmlns:w10="urn:schemas-microsoft-com:office:word" xmlns:w="http://schemas.openxmlformats.org/wordprocessingml/2006/main" xmlns:w14="http://schemas.microsoft.com/office/word/2010/wordml" xmlns:w15="http://schemas.microsoft.com/office/word/2012/wordml" xmlns:w16se="http://schemas.microsoft.com/office/word/2015/wordml/symex" xmlns:wpg="http://schemas.microsoft.com/office/word/2010/wordprocessingGroup" xmlns:wpi="http://schemas.microsoft.com/office/word/2010/wordprocessingInk" xmlns:wne="http://schemas.microsoft.com/office/word/2006/wordml" xmlns:wps="http://schemas.microsoft.com/office/word/2010/wordprocessingShape" mc:Ignorable="w14 w15 w16se wp14">
+<w:ftr xmlns:wpc="http://schemas.microsoft.com/office/word/2010/wordprocessingCanvas" xmlns:mc="http://schemas.openxmlformats.org/markup-compatibility/2006" xmlns:o="urn:schemas-microsoft-com:office:office" xmlns:r="http://schemas.openxmlformats.org/officeDocument/2006/relationships" xmlns:m="http://schemas.openxmlformats.org/officeDocument/2006/math" xmlns:v="urn:schemas-microsoft-com:vml" xmlns:wp14="http://schemas.microsoft.com/office/word/2010/wordprocessingDrawing" xmlns:wp="http://schemas.openxmlformats.org/drawingml/2006/wordprocessingDrawing" xmlns:w10="urn:schemas-microsoft-com:office:word" xmlns:w="http://schemas.openxmlformats.org/wordprocessingml/2006/main" xmlns:w14="http://schemas.microsoft.com/office/word/2010/wordml" xmlns:w15="http://schemas.microsoft.com/office/word/2012/wordml" xmlns:wpg="http://schemas.microsoft.com/office/word/2010/wordprocessingGroup" xmlns:wpi="http://schemas.microsoft.com/office/word/2010/wordprocessingInk" xmlns:wne="http://schemas.microsoft.com/office/word/2006/wordml" xmlns:wps="http://schemas.microsoft.com/office/word/2010/wordprocessingShape" mc:Ignorable="w14 w15 wp14">
   <w:sdt>
     <w:sdtPr>
       <w:id w:val="-1373773255"/>
@@ -660,7 +660,7 @@
 </file>
 
 <file path=word/footnotes.xml><?xml version="1.0" encoding="utf-8"?>
-<w:footnotes xmlns:wpc="http://schemas.microsoft.com/office/word/2010/wordprocessingCanvas" xmlns:cx="http://schemas.microsoft.com/office/drawing/2014/chartex" xmlns:mc="http://schemas.openxmlformats.org/markup-compatibility/2006" xmlns:o="urn:schemas-microsoft-com:office:office" xmlns:r="http://schemas.openxmlformats.org/officeDocument/2006/relationships" xmlns:m="http://schemas.openxmlformats.org/officeDocument/2006/math" xmlns:v="urn:schemas-microsoft-com:vml" xmlns:wp14="http://schemas.microsoft.com/office/word/2010/wordprocessingDrawing" xmlns:wp="http://schemas.openxmlformats.org/drawingml/2006/wordprocessingDrawing" xmlns:w10="urn:schemas-microsoft-com:office:word" xmlns:w="http://schemas.openxmlformats.org/wordprocessingml/2006/main" xmlns:w14="http://schemas.microsoft.com/office/word/2010/wordml" xmlns:w15="http://schemas.microsoft.com/office/word/2012/wordml" xmlns:w16se="http://schemas.microsoft.com/office/word/2015/wordml/symex" xmlns:wpg="http://schemas.microsoft.com/office/word/2010/wordprocessingGroup" xmlns:wpi="http://schemas.microsoft.com/office/word/2010/wordprocessingInk" xmlns:wne="http://schemas.microsoft.com/office/word/2006/wordml" xmlns:wps="http://schemas.microsoft.com/office/word/2010/wordprocessingShape" mc:Ignorable="w14 w15 w16se wp14">
+<w:footnotes xmlns:wpc="http://schemas.microsoft.com/office/word/2010/wordprocessingCanvas" xmlns:mc="http://schemas.openxmlformats.org/markup-compatibility/2006" xmlns:o="urn:schemas-microsoft-com:office:office" xmlns:r="http://schemas.openxmlformats.org/officeDocument/2006/relationships" xmlns:m="http://schemas.openxmlformats.org/officeDocument/2006/math" xmlns:v="urn:schemas-microsoft-com:vml" xmlns:wp14="http://schemas.microsoft.com/office/word/2010/wordprocessingDrawing" xmlns:wp="http://schemas.openxmlformats.org/drawingml/2006/wordprocessingDrawing" xmlns:w10="urn:schemas-microsoft-com:office:word" xmlns:w="http://schemas.openxmlformats.org/wordprocessingml/2006/main" xmlns:w14="http://schemas.microsoft.com/office/word/2010/wordml" xmlns:w15="http://schemas.microsoft.com/office/word/2012/wordml" xmlns:wpg="http://schemas.microsoft.com/office/word/2010/wordprocessingGroup" xmlns:wpi="http://schemas.microsoft.com/office/word/2010/wordprocessingInk" xmlns:wne="http://schemas.microsoft.com/office/word/2006/wordml" xmlns:wps="http://schemas.microsoft.com/office/word/2010/wordprocessingShape" mc:Ignorable="w14 w15 wp14">
   <w:footnote w:type="separator" w:id="-1">
     <w:p>
       <w:pPr>
@@ -685,7 +685,7 @@
 </file>
 
 <file path=word/header1.xml><?xml version="1.0" encoding="utf-8"?>
-<w:hdr xmlns:wpc="http://schemas.microsoft.com/office/word/2010/wordprocessingCanvas" xmlns:cx="http://schemas.microsoft.com/office/drawing/2014/chartex" xmlns:mc="http://schemas.openxmlformats.org/markup-compatibility/2006" xmlns:o="urn:schemas-microsoft-com:office:office" xmlns:r="http://schemas.openxmlformats.org/officeDocument/2006/relationships" xmlns:m="http://schemas.openxmlformats.org/officeDocument/2006/math" xmlns:v="urn:schemas-microsoft-com:vml" xmlns:wp14="http://schemas.microsoft.com/office/word/2010/wordprocessingDrawing" xmlns:wp="http://schemas.openxmlformats.org/drawingml/2006/wordprocessingDrawing" xmlns:w10="urn:schemas-microsoft-com:office:word" xmlns:w="http://schemas.openxmlformats.org/wordprocessingml/2006/main" xmlns:w14="http://schemas.microsoft.com/office/word/2010/wordml" xmlns:w15="http://schemas.microsoft.com/office/word/2012/wordml" xmlns:w16se="http://schemas.microsoft.com/office/word/2015/wordml/symex" xmlns:wpg="http://schemas.microsoft.com/office/word/2010/wordprocessingGroup" xmlns:wpi="http://schemas.microsoft.com/office/word/2010/wordprocessingInk" xmlns:wne="http://schemas.microsoft.com/office/word/2006/wordml" xmlns:wps="http://schemas.microsoft.com/office/word/2010/wordprocessingShape" mc:Ignorable="w14 w15 w16se wp14">
+<w:hdr xmlns:wpc="http://schemas.microsoft.com/office/word/2010/wordprocessingCanvas" xmlns:mc="http://schemas.openxmlformats.org/markup-compatibility/2006" xmlns:o="urn:schemas-microsoft-com:office:office" xmlns:r="http://schemas.openxmlformats.org/officeDocument/2006/relationships" xmlns:m="http://schemas.openxmlformats.org/officeDocument/2006/math" xmlns:v="urn:schemas-microsoft-com:vml" xmlns:wp14="http://schemas.microsoft.com/office/word/2010/wordprocessingDrawing" xmlns:wp="http://schemas.openxmlformats.org/drawingml/2006/wordprocessingDrawing" xmlns:w10="urn:schemas-microsoft-com:office:word" xmlns:w="http://schemas.openxmlformats.org/wordprocessingml/2006/main" xmlns:w14="http://schemas.microsoft.com/office/word/2010/wordml" xmlns:w15="http://schemas.microsoft.com/office/word/2012/wordml" xmlns:wpg="http://schemas.microsoft.com/office/word/2010/wordprocessingGroup" xmlns:wpi="http://schemas.microsoft.com/office/word/2010/wordprocessingInk" xmlns:wne="http://schemas.microsoft.com/office/word/2006/wordml" xmlns:wps="http://schemas.microsoft.com/office/word/2010/wordprocessingShape" mc:Ignorable="w14 w15 wp14">
   <w:p>
     <w:pPr>
       <w:pStyle w:val="Header"/>
@@ -695,7 +695,7 @@
 </file>
 
 <file path=word/header2.xml><?xml version="1.0" encoding="utf-8"?>
-<w:hdr xmlns:wpc="http://schemas.microsoft.com/office/word/2010/wordprocessingCanvas" xmlns:cx="http://schemas.microsoft.com/office/drawing/2014/chartex" xmlns:mc="http://schemas.openxmlformats.org/markup-compatibility/2006" xmlns:o="urn:schemas-microsoft-com:office:office" xmlns:r="http://schemas.openxmlformats.org/officeDocument/2006/relationships" xmlns:m="http://schemas.openxmlformats.org/officeDocument/2006/math" xmlns:v="urn:schemas-microsoft-com:vml" xmlns:wp14="http://schemas.microsoft.com/office/word/2010/wordprocessingDrawing" xmlns:wp="http://schemas.openxmlformats.org/drawingml/2006/wordprocessingDrawing" xmlns:w10="urn:schemas-microsoft-com:office:word" xmlns:w="http://schemas.openxmlformats.org/wordprocessingml/2006/main" xmlns:w14="http://schemas.microsoft.com/office/word/2010/wordml" xmlns:w15="http://schemas.microsoft.com/office/word/2012/wordml" xmlns:w16se="http://schemas.microsoft.com/office/word/2015/wordml/symex" xmlns:wpg="http://schemas.microsoft.com/office/word/2010/wordprocessingGroup" xmlns:wpi="http://schemas.microsoft.com/office/word/2010/wordprocessingInk" xmlns:wne="http://schemas.microsoft.com/office/word/2006/wordml" xmlns:wps="http://schemas.microsoft.com/office/word/2010/wordprocessingShape" mc:Ignorable="w14 w15 w16se wp14">
+<w:hdr xmlns:wpc="http://schemas.microsoft.com/office/word/2010/wordprocessingCanvas" xmlns:mc="http://schemas.openxmlformats.org/markup-compatibility/2006" xmlns:o="urn:schemas-microsoft-com:office:office" xmlns:r="http://schemas.openxmlformats.org/officeDocument/2006/relationships" xmlns:m="http://schemas.openxmlformats.org/officeDocument/2006/math" xmlns:v="urn:schemas-microsoft-com:vml" xmlns:wp14="http://schemas.microsoft.com/office/word/2010/wordprocessingDrawing" xmlns:wp="http://schemas.openxmlformats.org/drawingml/2006/wordprocessingDrawing" xmlns:w10="urn:schemas-microsoft-com:office:word" xmlns:w="http://schemas.openxmlformats.org/wordprocessingml/2006/main" xmlns:w14="http://schemas.microsoft.com/office/word/2010/wordml" xmlns:w15="http://schemas.microsoft.com/office/word/2012/wordml" xmlns:wpg="http://schemas.microsoft.com/office/word/2010/wordprocessingGroup" xmlns:wpi="http://schemas.microsoft.com/office/word/2010/wordprocessingInk" xmlns:wne="http://schemas.microsoft.com/office/word/2006/wordml" xmlns:wps="http://schemas.microsoft.com/office/word/2010/wordprocessingShape" mc:Ignorable="w14 w15 wp14">
   <w:p>
     <w:pPr>
       <w:pStyle w:val="Header"/>
@@ -727,7 +727,7 @@
 </file>
 
 <file path=word/header3.xml><?xml version="1.0" encoding="utf-8"?>
-<w:hdr xmlns:wpc="http://schemas.microsoft.com/office/word/2010/wordprocessingCanvas" xmlns:cx="http://schemas.microsoft.com/office/drawing/2014/chartex" xmlns:mc="http://schemas.openxmlformats.org/markup-compatibility/2006" xmlns:o="urn:schemas-microsoft-com:office:office" xmlns:r="http://schemas.openxmlformats.org/officeDocument/2006/relationships" xmlns:m="http://schemas.openxmlformats.org/officeDocument/2006/math" xmlns:v="urn:schemas-microsoft-com:vml" xmlns:wp14="http://schemas.microsoft.com/office/word/2010/wordprocessingDrawing" xmlns:wp="http://schemas.openxmlformats.org/drawingml/2006/wordprocessingDrawing" xmlns:w10="urn:schemas-microsoft-com:office:word" xmlns:w="http://schemas.openxmlformats.org/wordprocessingml/2006/main" xmlns:w14="http://schemas.microsoft.com/office/word/2010/wordml" xmlns:w15="http://schemas.microsoft.com/office/word/2012/wordml" xmlns:w16se="http://schemas.microsoft.com/office/word/2015/wordml/symex" xmlns:wpg="http://schemas.microsoft.com/office/word/2010/wordprocessingGroup" xmlns:wpi="http://schemas.microsoft.com/office/word/2010/wordprocessingInk" xmlns:wne="http://schemas.microsoft.com/office/word/2006/wordml" xmlns:wps="http://schemas.microsoft.com/office/word/2010/wordprocessingShape" mc:Ignorable="w14 w15 w16se wp14">
+<w:hdr xmlns:wpc="http://schemas.microsoft.com/office/word/2010/wordprocessingCanvas" xmlns:mc="http://schemas.openxmlformats.org/markup-compatibility/2006" xmlns:o="urn:schemas-microsoft-com:office:office" xmlns:r="http://schemas.openxmlformats.org/officeDocument/2006/relationships" xmlns:m="http://schemas.openxmlformats.org/officeDocument/2006/math" xmlns:v="urn:schemas-microsoft-com:vml" xmlns:wp14="http://schemas.microsoft.com/office/word/2010/wordprocessingDrawing" xmlns:wp="http://schemas.openxmlformats.org/drawingml/2006/wordprocessingDrawing" xmlns:w10="urn:schemas-microsoft-com:office:word" xmlns:w="http://schemas.openxmlformats.org/wordprocessingml/2006/main" xmlns:w14="http://schemas.microsoft.com/office/word/2010/wordml" xmlns:w15="http://schemas.microsoft.com/office/word/2012/wordml" xmlns:wpg="http://schemas.microsoft.com/office/word/2010/wordprocessingGroup" xmlns:wpi="http://schemas.microsoft.com/office/word/2010/wordprocessingInk" xmlns:wne="http://schemas.microsoft.com/office/word/2006/wordml" xmlns:wps="http://schemas.microsoft.com/office/word/2010/wordprocessingShape" mc:Ignorable="w14 w15 wp14">
   <w:p>
     <w:pPr>
       <w:pStyle w:val="Header"/>
@@ -754,7 +754,7 @@
 </file>
 
 <file path=word/header4.xml><?xml version="1.0" encoding="utf-8"?>
-<w:hdr xmlns:wpc="http://schemas.microsoft.com/office/word/2010/wordprocessingCanvas" xmlns:cx="http://schemas.microsoft.com/office/drawing/2014/chartex" xmlns:mc="http://schemas.openxmlformats.org/markup-compatibility/2006" xmlns:o="urn:schemas-microsoft-com:office:office" xmlns:r="http://schemas.openxmlformats.org/officeDocument/2006/relationships" xmlns:m="http://schemas.openxmlformats.org/officeDocument/2006/math" xmlns:v="urn:schemas-microsoft-com:vml" xmlns:wp14="http://schemas.microsoft.com/office/word/2010/wordprocessingDrawing" xmlns:wp="http://schemas.openxmlformats.org/drawingml/2006/wordprocessingDrawing" xmlns:w10="urn:schemas-microsoft-com:office:word" xmlns:w="http://schemas.openxmlformats.org/wordprocessingml/2006/main" xmlns:w14="http://schemas.microsoft.com/office/word/2010/wordml" xmlns:w15="http://schemas.microsoft.com/office/word/2012/wordml" xmlns:w16se="http://schemas.microsoft.com/office/word/2015/wordml/symex" xmlns:wpg="http://schemas.microsoft.com/office/word/2010/wordprocessingGroup" xmlns:wpi="http://schemas.microsoft.com/office/word/2010/wordprocessingInk" xmlns:wne="http://schemas.microsoft.com/office/word/2006/wordml" xmlns:wps="http://schemas.microsoft.com/office/word/2010/wordprocessingShape" mc:Ignorable="w14 w15 w16se wp14">
+<w:hdr xmlns:wpc="http://schemas.microsoft.com/office/word/2010/wordprocessingCanvas" xmlns:mc="http://schemas.openxmlformats.org/markup-compatibility/2006" xmlns:o="urn:schemas-microsoft-com:office:office" xmlns:r="http://schemas.openxmlformats.org/officeDocument/2006/relationships" xmlns:m="http://schemas.openxmlformats.org/officeDocument/2006/math" xmlns:v="urn:schemas-microsoft-com:vml" xmlns:wp14="http://schemas.microsoft.com/office/word/2010/wordprocessingDrawing" xmlns:wp="http://schemas.openxmlformats.org/drawingml/2006/wordprocessingDrawing" xmlns:w10="urn:schemas-microsoft-com:office:word" xmlns:w="http://schemas.openxmlformats.org/wordprocessingml/2006/main" xmlns:w14="http://schemas.microsoft.com/office/word/2010/wordml" xmlns:w15="http://schemas.microsoft.com/office/word/2012/wordml" xmlns:wpg="http://schemas.microsoft.com/office/word/2010/wordprocessingGroup" xmlns:wpi="http://schemas.microsoft.com/office/word/2010/wordprocessingInk" xmlns:wne="http://schemas.microsoft.com/office/word/2006/wordml" xmlns:wps="http://schemas.microsoft.com/office/word/2010/wordprocessingShape" mc:Ignorable="w14 w15 wp14">
   <w:p>
     <w:pPr>
       <w:pStyle w:val="Header"/>
@@ -764,7 +764,7 @@
 </file>
 
 <file path=word/header5.xml><?xml version="1.0" encoding="utf-8"?>
-<w:hdr xmlns:wpc="http://schemas.microsoft.com/office/word/2010/wordprocessingCanvas" xmlns:cx="http://schemas.microsoft.com/office/drawing/2014/chartex" xmlns:mc="http://schemas.openxmlformats.org/markup-compatibility/2006" xmlns:o="urn:schemas-microsoft-com:office:office" xmlns:r="http://schemas.openxmlformats.org/officeDocument/2006/relationships" xmlns:m="http://schemas.openxmlformats.org/officeDocument/2006/math" xmlns:v="urn:schemas-microsoft-com:vml" xmlns:wp14="http://schemas.microsoft.com/office/word/2010/wordprocessingDrawing" xmlns:wp="http://schemas.openxmlformats.org/drawingml/2006/wordprocessingDrawing" xmlns:w10="urn:schemas-microsoft-com:office:word" xmlns:w="http://schemas.openxmlformats.org/wordprocessingml/2006/main" xmlns:w14="http://schemas.microsoft.com/office/word/2010/wordml" xmlns:w15="http://schemas.microsoft.com/office/word/2012/wordml" xmlns:w16se="http://schemas.microsoft.com/office/word/2015/wordml/symex" xmlns:wpg="http://schemas.microsoft.com/office/word/2010/wordprocessingGroup" xmlns:wpi="http://schemas.microsoft.com/office/word/2010/wordprocessingInk" xmlns:wne="http://schemas.microsoft.com/office/word/2006/wordml" xmlns:wps="http://schemas.microsoft.com/office/word/2010/wordprocessingShape" mc:Ignorable="w14 w15 w16se wp14">
+<w:hdr xmlns:wpc="http://schemas.microsoft.com/office/word/2010/wordprocessingCanvas" xmlns:mc="http://schemas.openxmlformats.org/markup-compatibility/2006" xmlns:o="urn:schemas-microsoft-com:office:office" xmlns:r="http://schemas.openxmlformats.org/officeDocument/2006/relationships" xmlns:m="http://schemas.openxmlformats.org/officeDocument/2006/math" xmlns:v="urn:schemas-microsoft-com:vml" xmlns:wp14="http://schemas.microsoft.com/office/word/2010/wordprocessingDrawing" xmlns:wp="http://schemas.openxmlformats.org/drawingml/2006/wordprocessingDrawing" xmlns:w10="urn:schemas-microsoft-com:office:word" xmlns:w="http://schemas.openxmlformats.org/wordprocessingml/2006/main" xmlns:w14="http://schemas.microsoft.com/office/word/2010/wordml" xmlns:w15="http://schemas.microsoft.com/office/word/2012/wordml" xmlns:wpg="http://schemas.microsoft.com/office/word/2010/wordprocessingGroup" xmlns:wpi="http://schemas.microsoft.com/office/word/2010/wordprocessingInk" xmlns:wne="http://schemas.microsoft.com/office/word/2006/wordml" xmlns:wps="http://schemas.microsoft.com/office/word/2010/wordprocessingShape" mc:Ignorable="w14 w15 wp14">
   <w:p>
     <w:pPr>
       <w:pStyle w:val="Header"/>
@@ -796,7 +796,7 @@
 </file>
 
 <file path=word/header6.xml><?xml version="1.0" encoding="utf-8"?>
-<w:hdr xmlns:wpc="http://schemas.microsoft.com/office/word/2010/wordprocessingCanvas" xmlns:cx="http://schemas.microsoft.com/office/drawing/2014/chartex" xmlns:mc="http://schemas.openxmlformats.org/markup-compatibility/2006" xmlns:o="urn:schemas-microsoft-com:office:office" xmlns:r="http://schemas.openxmlformats.org/officeDocument/2006/relationships" xmlns:m="http://schemas.openxmlformats.org/officeDocument/2006/math" xmlns:v="urn:schemas-microsoft-com:vml" xmlns:wp14="http://schemas.microsoft.com/office/word/2010/wordprocessingDrawing" xmlns:wp="http://schemas.openxmlformats.org/drawingml/2006/wordprocessingDrawing" xmlns:w10="urn:schemas-microsoft-com:office:word" xmlns:w="http://schemas.openxmlformats.org/wordprocessingml/2006/main" xmlns:w14="http://schemas.microsoft.com/office/word/2010/wordml" xmlns:w15="http://schemas.microsoft.com/office/word/2012/wordml" xmlns:w16se="http://schemas.microsoft.com/office/word/2015/wordml/symex" xmlns:wpg="http://schemas.microsoft.com/office/word/2010/wordprocessingGroup" xmlns:wpi="http://schemas.microsoft.com/office/word/2010/wordprocessingInk" xmlns:wne="http://schemas.microsoft.com/office/word/2006/wordml" xmlns:wps="http://schemas.microsoft.com/office/word/2010/wordprocessingShape" mc:Ignorable="w14 w15 w16se wp14">
+<w:hdr xmlns:wpc="http://schemas.microsoft.com/office/word/2010/wordprocessingCanvas" xmlns:mc="http://schemas.openxmlformats.org/markup-compatibility/2006" xmlns:o="urn:schemas-microsoft-com:office:office" xmlns:r="http://schemas.openxmlformats.org/officeDocument/2006/relationships" xmlns:m="http://schemas.openxmlformats.org/officeDocument/2006/math" xmlns:v="urn:schemas-microsoft-com:vml" xmlns:wp14="http://schemas.microsoft.com/office/word/2010/wordprocessingDrawing" xmlns:wp="http://schemas.openxmlformats.org/drawingml/2006/wordprocessingDrawing" xmlns:w10="urn:schemas-microsoft-com:office:word" xmlns:w="http://schemas.openxmlformats.org/wordprocessingml/2006/main" xmlns:w14="http://schemas.microsoft.com/office/word/2010/wordml" xmlns:w15="http://schemas.microsoft.com/office/word/2012/wordml" xmlns:wpg="http://schemas.microsoft.com/office/word/2010/wordprocessingGroup" xmlns:wpi="http://schemas.microsoft.com/office/word/2010/wordprocessingInk" xmlns:wne="http://schemas.microsoft.com/office/word/2006/wordml" xmlns:wps="http://schemas.microsoft.com/office/word/2010/wordprocessingShape" mc:Ignorable="w14 w15 wp14">
   <w:p>
     <w:pPr>
       <w:pStyle w:val="Header"/>
@@ -823,7 +823,7 @@
 </file>
 
 <file path=word/styles.xml><?xml version="1.0" encoding="utf-8"?>
-<w:styles xmlns:mc="http://schemas.openxmlformats.org/markup-compatibility/2006" xmlns:r="http://schemas.openxmlformats.org/officeDocument/2006/relationships" xmlns:w="http://schemas.openxmlformats.org/wordprocessingml/2006/main" xmlns:w14="http://schemas.microsoft.com/office/word/2010/wordml" xmlns:w15="http://schemas.microsoft.com/office/word/2012/wordml" xmlns:w16se="http://schemas.microsoft.com/office/word/2015/wordml/symex" mc:Ignorable="w14 w15 w16se">
+<w:styles xmlns:mc="http://schemas.openxmlformats.org/markup-compatibility/2006" xmlns:r="http://schemas.openxmlformats.org/officeDocument/2006/relationships" xmlns:w="http://schemas.openxmlformats.org/wordprocessingml/2006/main" xmlns:w14="http://schemas.microsoft.com/office/word/2010/wordml" xmlns:w15="http://schemas.microsoft.com/office/word/2012/wordml" mc:Ignorable="w14 w15">
   <w:docDefaults>
     <w:rPrDefault>
       <w:rPr>
@@ -1905,7 +1905,7 @@
 </file>
 
 <file path=customXml/itemProps1.xml><?xml version="1.0" encoding="utf-8"?>
-<ds:datastoreItem xmlns:ds="http://schemas.openxmlformats.org/officeDocument/2006/customXml" ds:itemID="{6E6E44D1-2C8F-4C2C-AD8F-B4B59BD8E3E2}">
+<ds:datastoreItem xmlns:ds="http://schemas.openxmlformats.org/officeDocument/2006/customXml" ds:itemID="{BA0D05AA-5DA6-4433-B0F0-3FDA164D31FA}">
   <ds:schemaRefs>
     <ds:schemaRef ds:uri="http://schemas.openxmlformats.org/officeDocument/2006/bibliography"/>
   </ds:schemaRefs>
